--- a/views/orientation/formulaires/fich_fr.docx
+++ b/views/orientation/formulaires/fich_fr.docx
@@ -13,6 +13,17 @@
           <w:lang w:val="fr-FR"/>
         </w:rPr>
       </w:pPr>
+      <w:r>
+        <w:rPr>
+          <w:rFonts w:cs="Times New Roman"/>
+          <w:sz w:val="22"/>
+          <w:szCs w:val="22"/>
+          <w:lang w:val="fr-FR"/>
+        </w:rPr>
+        <w:t>Fiche dâ€™inscription et de voeux</w:t>
+      </w:r>
+      <w:bookmarkStart w:id="0" w:name="_GoBack"/>
+      <w:bookmarkEnd w:id="0"/>
     </w:p>
     <w:p>
       <w:pPr>
@@ -423,20 +434,8 @@
           <w:szCs w:val="24"/>
           <w:lang w:val="fr-FR"/>
         </w:rPr>
-        <w:t xml:space="preserve">Fiche d’inscription et de </w:t>
-      </w:r>
-      <w:proofErr w:type="spellStart"/>
-      <w:r>
-        <w:rPr>
-          <w:b/>
-          <w:bCs/>
-          <w:sz w:val="24"/>
-          <w:szCs w:val="24"/>
-          <w:lang w:val="fr-FR"/>
-        </w:rPr>
-        <w:t>voeux</w:t>
-      </w:r>
-      <w:proofErr w:type="spellEnd"/>
+        <w:t>Fiche d’inscription et de voeux</w:t>
+      </w:r>
     </w:p>
     <w:p>
       <w:pPr>
@@ -2352,10 +2351,7 @@
         </w:rPr>
       </w:pPr>
     </w:p>
-    <w:p>
-      <w:bookmarkStart w:id="0" w:name="_GoBack"/>
-      <w:bookmarkEnd w:id="0"/>
-    </w:p>
+    <w:p/>
     <w:sectPr>
       <w:pgSz w:w="11906" w:h="16838"/>
       <w:pgMar w:top="1417" w:right="1417" w:bottom="1417" w:left="1417" w:header="720" w:footer="720" w:gutter="0"/>
